--- a/papers/2022/February/15th/Amos Technology/cyber_paper.docx
+++ b/papers/2022/February/15th/Amos Technology/cyber_paper.docx
@@ -240,6 +240,7 @@
     <w:p>
       <w:pPr>
         <w:spacing w:line="480" w:lineRule="auto"/>
+        <w:ind w:firstLine="720"/>
         <w:rPr>
           <w:rFonts w:ascii="Times New Roman" w:hAnsi="Times New Roman" w:cs="Times New Roman"/>
           <w:sz w:val="24"/>
@@ -1126,6 +1127,7 @@
     <w:p>
       <w:pPr>
         <w:spacing w:line="480" w:lineRule="auto"/>
+        <w:ind w:firstLine="720"/>
         <w:rPr>
           <w:rFonts w:ascii="Times New Roman" w:hAnsi="Times New Roman" w:cs="Times New Roman"/>
           <w:sz w:val="24"/>
@@ -1232,6 +1234,7 @@
     <w:p>
       <w:pPr>
         <w:spacing w:line="480" w:lineRule="auto"/>
+        <w:ind w:firstLine="720"/>
         <w:rPr>
           <w:rFonts w:ascii="Times New Roman" w:hAnsi="Times New Roman" w:cs="Times New Roman"/>
           <w:sz w:val="24"/>
@@ -1340,7 +1343,16 @@
           <w:sz w:val="24"/>
           <w:szCs w:val="24"/>
         </w:rPr>
-        <w:t xml:space="preserve">The routing </w:t>
+        <w:t xml:space="preserve">The </w:t>
+      </w:r>
+      <w:r>
+        <w:rPr>
+          <w:rFonts w:ascii="Times New Roman" w:hAnsi="Times New Roman" w:cs="Times New Roman"/>
+          <w:sz w:val="24"/>
+          <w:szCs w:val="24"/>
+        </w:rPr>
+        <w:lastRenderedPageBreak/>
+        <w:t xml:space="preserve">routing </w:t>
       </w:r>
       <w:r>
         <w:rPr>
@@ -1356,6 +1368,38 @@
           <w:sz w:val="24"/>
           <w:szCs w:val="24"/>
         </w:rPr>
+        <w:t xml:space="preserve"> tables contains the list of all the allowed IPs within the network, as well as the list of all allowed IPS. What the router does </w:t>
+      </w:r>
+      <w:r>
+        <w:rPr>
+          <w:rFonts w:ascii="Times New Roman" w:hAnsi="Times New Roman" w:cs="Times New Roman"/>
+          <w:sz w:val="24"/>
+          <w:szCs w:val="24"/>
+        </w:rPr>
+        <w:t>whenever there</w:t>
+      </w:r>
+      <w:r>
+        <w:rPr>
+          <w:rFonts w:ascii="Times New Roman" w:hAnsi="Times New Roman" w:cs="Times New Roman"/>
+          <w:sz w:val="24"/>
+          <w:szCs w:val="24"/>
+        </w:rPr>
+        <w:t xml:space="preserve"> is an oncoming or </w:t>
+      </w:r>
+      <w:r>
+        <w:rPr>
+          <w:rFonts w:ascii="Times New Roman" w:hAnsi="Times New Roman" w:cs="Times New Roman"/>
+          <w:sz w:val="24"/>
+          <w:szCs w:val="24"/>
+        </w:rPr>
+        <w:t>outgoing</w:t>
+      </w:r>
+      <w:r>
+        <w:rPr>
+          <w:rFonts w:ascii="Times New Roman" w:hAnsi="Times New Roman" w:cs="Times New Roman"/>
+          <w:sz w:val="24"/>
+          <w:szCs w:val="24"/>
+        </w:rPr>
         <w:t xml:space="preserve"> </w:t>
       </w:r>
       <w:r>
@@ -1364,47 +1408,6 @@
           <w:sz w:val="24"/>
           <w:szCs w:val="24"/>
         </w:rPr>
-        <w:lastRenderedPageBreak/>
-        <w:t xml:space="preserve">tables contains the list of all the allowed IPs within the network, as well as the list of all allowed IPS. What the router does </w:t>
-      </w:r>
-      <w:r>
-        <w:rPr>
-          <w:rFonts w:ascii="Times New Roman" w:hAnsi="Times New Roman" w:cs="Times New Roman"/>
-          <w:sz w:val="24"/>
-          <w:szCs w:val="24"/>
-        </w:rPr>
-        <w:t>whenever there</w:t>
-      </w:r>
-      <w:r>
-        <w:rPr>
-          <w:rFonts w:ascii="Times New Roman" w:hAnsi="Times New Roman" w:cs="Times New Roman"/>
-          <w:sz w:val="24"/>
-          <w:szCs w:val="24"/>
-        </w:rPr>
-        <w:t xml:space="preserve"> is an oncoming or </w:t>
-      </w:r>
-      <w:r>
-        <w:rPr>
-          <w:rFonts w:ascii="Times New Roman" w:hAnsi="Times New Roman" w:cs="Times New Roman"/>
-          <w:sz w:val="24"/>
-          <w:szCs w:val="24"/>
-        </w:rPr>
-        <w:t>outgoing</w:t>
-      </w:r>
-      <w:r>
-        <w:rPr>
-          <w:rFonts w:ascii="Times New Roman" w:hAnsi="Times New Roman" w:cs="Times New Roman"/>
-          <w:sz w:val="24"/>
-          <w:szCs w:val="24"/>
-        </w:rPr>
-        <w:t xml:space="preserve"> </w:t>
-      </w:r>
-      <w:r>
-        <w:rPr>
-          <w:rFonts w:ascii="Times New Roman" w:hAnsi="Times New Roman" w:cs="Times New Roman"/>
-          <w:sz w:val="24"/>
-          <w:szCs w:val="24"/>
-        </w:rPr>
         <w:t>traffic</w:t>
       </w:r>
       <w:r>
@@ -1459,6 +1462,7 @@
     <w:p>
       <w:pPr>
         <w:spacing w:line="480" w:lineRule="auto"/>
+        <w:ind w:firstLine="720"/>
         <w:rPr>
           <w:rFonts w:ascii="Times New Roman" w:hAnsi="Times New Roman" w:cs="Times New Roman"/>
           <w:sz w:val="24"/>
@@ -1848,6 +1852,7 @@
       <w:r>
         <w:rPr>
           <w:rFonts w:ascii="Times New Roman" w:hAnsi="Times New Roman" w:cs="Times New Roman"/>
+          <w:noProof/>
           <w:sz w:val="24"/>
           <w:szCs w:val="24"/>
         </w:rPr>
@@ -1900,6 +1905,7 @@
       <w:r>
         <w:rPr>
           <w:rFonts w:ascii="Times New Roman" w:hAnsi="Times New Roman" w:cs="Times New Roman"/>
+          <w:noProof/>
           <w:sz w:val="24"/>
           <w:szCs w:val="24"/>
         </w:rPr>
@@ -1956,21 +1962,46 @@
           <w:sz w:val="24"/>
           <w:szCs w:val="24"/>
         </w:rPr>
-        <w:t>Then install surcata</w:t>
-      </w:r>
-    </w:p>
-    <w:p>
-      <w:pPr>
-        <w:spacing w:line="480" w:lineRule="auto"/>
-        <w:rPr>
-          <w:rFonts w:ascii="Times New Roman" w:hAnsi="Times New Roman" w:cs="Times New Roman"/>
-          <w:sz w:val="24"/>
-          <w:szCs w:val="24"/>
-        </w:rPr>
-      </w:pPr>
-      <w:r>
-        <w:rPr>
-          <w:rFonts w:ascii="Times New Roman" w:hAnsi="Times New Roman" w:cs="Times New Roman"/>
+        <w:t>Then install S</w:t>
+      </w:r>
+      <w:r>
+        <w:rPr>
+          <w:rFonts w:ascii="Times New Roman" w:hAnsi="Times New Roman" w:cs="Times New Roman"/>
+          <w:sz w:val="24"/>
+          <w:szCs w:val="24"/>
+        </w:rPr>
+        <w:t>ur</w:t>
+      </w:r>
+      <w:r>
+        <w:rPr>
+          <w:rFonts w:ascii="Times New Roman" w:hAnsi="Times New Roman" w:cs="Times New Roman"/>
+          <w:sz w:val="24"/>
+          <w:szCs w:val="24"/>
+        </w:rPr>
+        <w:t>i</w:t>
+      </w:r>
+      <w:r>
+        <w:rPr>
+          <w:rFonts w:ascii="Times New Roman" w:hAnsi="Times New Roman" w:cs="Times New Roman"/>
+          <w:sz w:val="24"/>
+          <w:szCs w:val="24"/>
+        </w:rPr>
+        <w:t>cata</w:t>
+      </w:r>
+    </w:p>
+    <w:p>
+      <w:pPr>
+        <w:spacing w:line="480" w:lineRule="auto"/>
+        <w:rPr>
+          <w:rFonts w:ascii="Times New Roman" w:hAnsi="Times New Roman" w:cs="Times New Roman"/>
+          <w:sz w:val="24"/>
+          <w:szCs w:val="24"/>
+        </w:rPr>
+      </w:pPr>
+      <w:r>
+        <w:rPr>
+          <w:rFonts w:ascii="Times New Roman" w:hAnsi="Times New Roman" w:cs="Times New Roman"/>
+          <w:noProof/>
           <w:sz w:val="24"/>
           <w:szCs w:val="24"/>
         </w:rPr>
@@ -2020,18 +2051,110 @@
           <w:szCs w:val="24"/>
         </w:rPr>
       </w:pPr>
-    </w:p>
-    <w:p>
-      <w:pPr>
-        <w:pStyle w:val="Heading1"/>
-      </w:pPr>
-      <w:r>
+      <w:r>
+        <w:rPr>
+          <w:rFonts w:ascii="Times New Roman" w:hAnsi="Times New Roman" w:cs="Times New Roman"/>
+          <w:sz w:val="24"/>
+          <w:szCs w:val="24"/>
+        </w:rPr>
+        <w:t xml:space="preserve">Then install all the dependencies needed for Suricata to detect the network </w:t>
+      </w:r>
+      <w:r>
+        <w:rPr>
+          <w:rFonts w:ascii="Times New Roman" w:hAnsi="Times New Roman" w:cs="Times New Roman"/>
+          <w:sz w:val="24"/>
+          <w:szCs w:val="24"/>
+        </w:rPr>
+        <w:t xml:space="preserve">or anomalies within the network. </w:t>
+      </w:r>
+      <w:r>
+        <w:rPr>
+          <w:rFonts w:ascii="Times New Roman" w:hAnsi="Times New Roman" w:cs="Times New Roman"/>
+          <w:sz w:val="24"/>
+          <w:szCs w:val="24"/>
+        </w:rPr>
+        <w:t xml:space="preserve">Below command installs the </w:t>
+      </w:r>
+      <w:r>
+        <w:rPr>
+          <w:rFonts w:ascii="Times New Roman" w:hAnsi="Times New Roman" w:cs="Times New Roman"/>
+          <w:sz w:val="24"/>
+          <w:szCs w:val="24"/>
+        </w:rPr>
+        <w:t>necessary</w:t>
+      </w:r>
+      <w:r>
+        <w:rPr>
+          <w:rFonts w:ascii="Times New Roman" w:hAnsi="Times New Roman" w:cs="Times New Roman"/>
+          <w:sz w:val="24"/>
+          <w:szCs w:val="24"/>
+        </w:rPr>
+        <w:t xml:space="preserve"> </w:t>
+      </w:r>
+      <w:r>
+        <w:rPr>
+          <w:rFonts w:ascii="Times New Roman" w:hAnsi="Times New Roman" w:cs="Times New Roman"/>
+          <w:sz w:val="24"/>
+          <w:szCs w:val="24"/>
+        </w:rPr>
+        <w:t>packages</w:t>
+      </w:r>
+      <w:r>
+        <w:rPr>
+          <w:rFonts w:ascii="Times New Roman" w:hAnsi="Times New Roman" w:cs="Times New Roman"/>
+          <w:sz w:val="24"/>
+          <w:szCs w:val="24"/>
+        </w:rPr>
+        <w:t xml:space="preserve"> needed by the</w:t>
+      </w:r>
+      <w:r>
+        <w:rPr>
+          <w:rFonts w:ascii="Times New Roman" w:hAnsi="Times New Roman" w:cs="Times New Roman"/>
+          <w:sz w:val="24"/>
+          <w:szCs w:val="24"/>
+        </w:rPr>
+        <w:t xml:space="preserve"> </w:t>
+      </w:r>
+      <w:r>
+        <w:rPr>
+          <w:rFonts w:ascii="Times New Roman" w:hAnsi="Times New Roman" w:cs="Times New Roman"/>
+          <w:sz w:val="24"/>
+          <w:szCs w:val="24"/>
+        </w:rPr>
+        <w:t>Suricata application.</w:t>
+      </w:r>
+    </w:p>
+    <w:p>
+      <w:pPr>
+        <w:spacing w:line="480" w:lineRule="auto"/>
+        <w:rPr>
+          <w:rFonts w:ascii="Times New Roman" w:hAnsi="Times New Roman" w:cs="Times New Roman"/>
+          <w:sz w:val="24"/>
+          <w:szCs w:val="24"/>
+        </w:rPr>
+      </w:pPr>
+    </w:p>
+    <w:p>
+      <w:pPr>
+        <w:spacing w:line="480" w:lineRule="auto"/>
+        <w:rPr>
+          <w:rFonts w:ascii="Times New Roman" w:hAnsi="Times New Roman" w:cs="Times New Roman"/>
+          <w:sz w:val="24"/>
+          <w:szCs w:val="24"/>
+        </w:rPr>
+      </w:pPr>
+      <w:r>
+        <w:rPr>
+          <w:rFonts w:ascii="Times New Roman" w:hAnsi="Times New Roman" w:cs="Times New Roman"/>
+          <w:sz w:val="24"/>
+          <w:szCs w:val="24"/>
+        </w:rPr>
         <w:lastRenderedPageBreak/>
         <w:drawing>
-          <wp:inline distT="0" distB="0" distL="0" distR="0" wp14:anchorId="12822571" wp14:editId="05E71E38">
-            <wp:extent cx="5943600" cy="1847850"/>
-            <wp:effectExtent l="0" t="0" r="0" b="0"/>
-            <wp:docPr id="6" name="Picture 6"/>
+          <wp:inline distT="0" distB="0" distL="0" distR="0" wp14:anchorId="34AEC83C" wp14:editId="34A883F1">
+            <wp:extent cx="5943600" cy="1155065"/>
+            <wp:effectExtent l="0" t="0" r="0" b="6985"/>
+            <wp:docPr id="5" name="Picture 5"/>
             <wp:cNvGraphicFramePr>
               <a:graphicFrameLocks xmlns:a="http://schemas.openxmlformats.org/drawingml/2006/main" noChangeAspect="1"/>
             </wp:cNvGraphicFramePr>
@@ -2051,7 +2174,7 @@
                   <pic:spPr>
                     <a:xfrm>
                       <a:off x="0" y="0"/>
-                      <a:ext cx="5943600" cy="1847850"/>
+                      <a:ext cx="5943600" cy="1155065"/>
                     </a:xfrm>
                     <a:prstGeom prst="rect">
                       <a:avLst/>
@@ -2064,219 +2187,30 @@
         </w:drawing>
       </w:r>
     </w:p>
-    <w:p/>
-    <w:p>
-      <w:pPr>
-        <w:ind w:firstLine="720"/>
-      </w:pPr>
-      <w:r>
-        <w:t>The abo</w:t>
-      </w:r>
-      <w:r>
-        <w:t xml:space="preserve">ve results is shown by the suricata on the potential IP </w:t>
-      </w:r>
-      <w:r>
-        <w:t>addresses</w:t>
-      </w:r>
-      <w:r>
-        <w:t xml:space="preserve"> that were scanned during the </w:t>
-      </w:r>
-      <w:r>
-        <w:t>network vulnerability</w:t>
-      </w:r>
-      <w:r>
-        <w:t xml:space="preserve"> reporting. One of the </w:t>
-      </w:r>
-      <w:r>
-        <w:t>signified</w:t>
-      </w:r>
-      <w:r>
-        <w:t xml:space="preserve"> </w:t>
-      </w:r>
-      <w:r>
-        <w:t>discoveries</w:t>
-      </w:r>
-      <w:r>
-        <w:t xml:space="preserve"> from this </w:t>
-      </w:r>
-      <w:r>
-        <w:t>activation</w:t>
-      </w:r>
-      <w:r>
-        <w:t xml:space="preserve"> was the trend that </w:t>
-      </w:r>
-      <w:r>
-        <w:t>certain</w:t>
-      </w:r>
-      <w:r>
-        <w:t xml:space="preserve"> potential threats </w:t>
-      </w:r>
-      <w:r>
-        <w:t>seemed</w:t>
-      </w:r>
-      <w:r>
-        <w:t xml:space="preserve"> to have </w:t>
-      </w:r>
-      <w:r>
-        <w:t>becoming</w:t>
-      </w:r>
-      <w:r>
-        <w:t xml:space="preserve"> from the </w:t>
-      </w:r>
-      <w:r>
-        <w:t>Sam</w:t>
-      </w:r>
-      <w:r>
-        <w:t xml:space="preserve"> or slightly </w:t>
-      </w:r>
-      <w:r>
-        <w:t>altered</w:t>
-      </w:r>
-      <w:r>
-        <w:t xml:space="preserve"> source port. </w:t>
-      </w:r>
-      <w:r>
-        <w:t xml:space="preserve">A </w:t>
-      </w:r>
-      <w:r>
-        <w:t>criminal</w:t>
-      </w:r>
-      <w:r>
-        <w:t xml:space="preserve"> </w:t>
-      </w:r>
-      <w:r>
-        <w:t>dictate</w:t>
-      </w:r>
-      <w:r>
-        <w:t xml:space="preserve"> could easily have access to the system, capture the </w:t>
-      </w:r>
-      <w:r>
-        <w:t>main</w:t>
-      </w:r>
-      <w:r>
-        <w:t xml:space="preserve"> packets </w:t>
-      </w:r>
-      <w:r>
-        <w:t>and use</w:t>
-      </w:r>
-      <w:r>
-        <w:t xml:space="preserve"> them for their own bet</w:t>
-      </w:r>
-    </w:p>
-    <w:p>
-      <w:pPr>
-        <w:spacing w:line="480" w:lineRule="auto"/>
-        <w:jc w:val="center"/>
-        <w:rPr>
-          <w:rFonts w:ascii="Times New Roman" w:hAnsi="Times New Roman" w:cs="Times New Roman"/>
-          <w:b/>
-          <w:sz w:val="24"/>
-          <w:szCs w:val="24"/>
-        </w:rPr>
-      </w:pPr>
-      <w:bookmarkStart w:id="0" w:name="_GoBack"/>
-      <w:r>
-        <w:rPr>
-          <w:rFonts w:ascii="Times New Roman" w:hAnsi="Times New Roman" w:cs="Times New Roman"/>
-          <w:b/>
-          <w:sz w:val="24"/>
-          <w:szCs w:val="24"/>
-        </w:rPr>
-        <w:t>Security</w:t>
-      </w:r>
-      <w:r>
-        <w:rPr>
-          <w:rFonts w:ascii="Times New Roman" w:hAnsi="Times New Roman" w:cs="Times New Roman"/>
-          <w:b/>
-          <w:sz w:val="24"/>
-          <w:szCs w:val="24"/>
-        </w:rPr>
-        <w:t xml:space="preserve"> </w:t>
-      </w:r>
-      <w:r>
-        <w:rPr>
-          <w:rFonts w:ascii="Times New Roman" w:hAnsi="Times New Roman" w:cs="Times New Roman"/>
-          <w:b/>
-          <w:sz w:val="24"/>
-          <w:szCs w:val="24"/>
-        </w:rPr>
-        <w:t>opinion</w:t>
-      </w:r>
-      <w:r>
-        <w:rPr>
-          <w:rFonts w:ascii="Times New Roman" w:hAnsi="Times New Roman" w:cs="Times New Roman"/>
-          <w:b/>
-          <w:sz w:val="24"/>
-          <w:szCs w:val="24"/>
-        </w:rPr>
-        <w:t xml:space="preserve"> installation</w:t>
-      </w:r>
-    </w:p>
-    <w:bookmarkEnd w:id="0"/>
-    <w:p>
-      <w:pPr>
-        <w:spacing w:line="480" w:lineRule="auto"/>
-        <w:rPr>
-          <w:rFonts w:ascii="Times New Roman" w:hAnsi="Times New Roman" w:cs="Times New Roman"/>
-          <w:sz w:val="24"/>
-          <w:szCs w:val="24"/>
-        </w:rPr>
-      </w:pPr>
-      <w:r>
-        <w:rPr>
-          <w:rFonts w:ascii="Times New Roman" w:hAnsi="Times New Roman" w:cs="Times New Roman"/>
-          <w:sz w:val="24"/>
-          <w:szCs w:val="24"/>
-        </w:rPr>
-        <w:t xml:space="preserve">The next step is to install the security onion that comes with the </w:t>
-      </w:r>
-      <w:r>
-        <w:rPr>
-          <w:rFonts w:ascii="Times New Roman" w:hAnsi="Times New Roman" w:cs="Times New Roman"/>
-          <w:sz w:val="24"/>
-          <w:szCs w:val="24"/>
-        </w:rPr>
-        <w:t>pap</w:t>
-      </w:r>
-      <w:r>
-        <w:rPr>
-          <w:rFonts w:ascii="Times New Roman" w:hAnsi="Times New Roman" w:cs="Times New Roman"/>
-          <w:sz w:val="24"/>
-          <w:szCs w:val="24"/>
-        </w:rPr>
-        <w:t xml:space="preserve"> installation already added as module. </w:t>
-      </w:r>
-      <w:r>
-        <w:rPr>
-          <w:rFonts w:ascii="Times New Roman" w:hAnsi="Times New Roman" w:cs="Times New Roman"/>
-          <w:sz w:val="24"/>
-          <w:szCs w:val="24"/>
-        </w:rPr>
-        <w:t>Within</w:t>
-      </w:r>
-      <w:r>
-        <w:rPr>
-          <w:rFonts w:ascii="Times New Roman" w:hAnsi="Times New Roman" w:cs="Times New Roman"/>
-          <w:sz w:val="24"/>
-          <w:szCs w:val="24"/>
-        </w:rPr>
-        <w:t xml:space="preserve"> virtual box we have to create the new VM which in this case is the </w:t>
-      </w:r>
-      <w:r>
-        <w:rPr>
-          <w:rFonts w:ascii="Times New Roman" w:hAnsi="Times New Roman" w:cs="Times New Roman"/>
-          <w:sz w:val="24"/>
-          <w:szCs w:val="24"/>
-        </w:rPr>
-        <w:t>Security</w:t>
-      </w:r>
-      <w:r>
-        <w:rPr>
-          <w:rFonts w:ascii="Times New Roman" w:hAnsi="Times New Roman" w:cs="Times New Roman"/>
-          <w:sz w:val="24"/>
-          <w:szCs w:val="24"/>
-        </w:rPr>
-        <w:t xml:space="preserve"> onion</w:t>
+    <w:p>
+      <w:pPr>
+        <w:spacing w:line="480" w:lineRule="auto"/>
+        <w:rPr>
+          <w:rFonts w:ascii="Times New Roman" w:hAnsi="Times New Roman" w:cs="Times New Roman"/>
+          <w:sz w:val="24"/>
+          <w:szCs w:val="24"/>
+        </w:rPr>
+      </w:pPr>
+      <w:r>
+        <w:rPr>
+          <w:rFonts w:ascii="Times New Roman" w:hAnsi="Times New Roman" w:cs="Times New Roman"/>
+          <w:sz w:val="24"/>
+          <w:szCs w:val="24"/>
+        </w:rPr>
+        <w:t xml:space="preserve">Next we install all the required tools required for the </w:t>
+      </w:r>
+      <w:r>
+        <w:rPr>
+          <w:rFonts w:ascii="Times New Roman" w:hAnsi="Times New Roman" w:cs="Times New Roman"/>
+          <w:sz w:val="24"/>
+          <w:szCs w:val="24"/>
+        </w:rPr>
+        <w:t>Suricata to function;</w:t>
       </w:r>
     </w:p>
     <w:p>
@@ -2295,10 +2229,10 @@
           <w:szCs w:val="24"/>
         </w:rPr>
         <w:drawing>
-          <wp:inline distT="0" distB="0" distL="0" distR="0" wp14:anchorId="33F3753B" wp14:editId="3F886957">
-            <wp:extent cx="4201111" cy="3210373"/>
-            <wp:effectExtent l="0" t="0" r="9525" b="9525"/>
-            <wp:docPr id="7" name="Picture 7"/>
+          <wp:inline distT="0" distB="0" distL="0" distR="0" wp14:anchorId="0353501E" wp14:editId="2BE08EA1">
+            <wp:extent cx="5943600" cy="842645"/>
+            <wp:effectExtent l="0" t="0" r="0" b="0"/>
+            <wp:docPr id="12" name="Picture 12"/>
             <wp:cNvGraphicFramePr>
               <a:graphicFrameLocks xmlns:a="http://schemas.openxmlformats.org/drawingml/2006/main" noChangeAspect="1"/>
             </wp:cNvGraphicFramePr>
@@ -2318,7 +2252,7 @@
                   <pic:spPr>
                     <a:xfrm>
                       <a:off x="0" y="0"/>
-                      <a:ext cx="4201111" cy="3210373"/>
+                      <a:ext cx="5943600" cy="842645"/>
                     </a:xfrm>
                     <a:prstGeom prst="rect">
                       <a:avLst/>
@@ -2346,24 +2280,31 @@
           <w:sz w:val="24"/>
           <w:szCs w:val="24"/>
         </w:rPr>
-        <w:lastRenderedPageBreak/>
-        <w:t xml:space="preserve">Once the installation is complete it </w:t>
-      </w:r>
-      <w:r>
-        <w:rPr>
-          <w:rFonts w:ascii="Times New Roman" w:hAnsi="Times New Roman" w:cs="Times New Roman"/>
-          <w:sz w:val="24"/>
-          <w:szCs w:val="24"/>
-        </w:rPr>
-        <w:t>looks</w:t>
-      </w:r>
-      <w:r>
-        <w:rPr>
-          <w:rFonts w:ascii="Times New Roman" w:hAnsi="Times New Roman" w:cs="Times New Roman"/>
-          <w:sz w:val="24"/>
-          <w:szCs w:val="24"/>
-        </w:rPr>
-        <w:t xml:space="preserve"> as below</w:t>
+        <w:t xml:space="preserve">Once Suricata is installed, we use a new file to detect any possible DDoS on the network as below. In this </w:t>
+      </w:r>
+      <w:r>
+        <w:rPr>
+          <w:rFonts w:ascii="Times New Roman" w:hAnsi="Times New Roman" w:cs="Times New Roman"/>
+          <w:sz w:val="24"/>
+          <w:szCs w:val="24"/>
+        </w:rPr>
+        <w:t>case, my</w:t>
+      </w:r>
+      <w:r>
+        <w:rPr>
+          <w:rFonts w:ascii="Times New Roman" w:hAnsi="Times New Roman" w:cs="Times New Roman"/>
+          <w:sz w:val="24"/>
+          <w:szCs w:val="24"/>
+        </w:rPr>
+        <w:t xml:space="preserve"> local IP address is </w:t>
+      </w:r>
+      <w:r>
+        <w:rPr>
+          <w:rFonts w:ascii="Times New Roman" w:hAnsi="Times New Roman" w:cs="Times New Roman"/>
+          <w:sz w:val="24"/>
+          <w:szCs w:val="24"/>
+        </w:rPr>
+        <w:t>192.168.1.7 in the HOM_NET directory. Then we pass rules to tit as below:</w:t>
       </w:r>
     </w:p>
     <w:p>
@@ -2382,10 +2323,10 @@
           <w:szCs w:val="24"/>
         </w:rPr>
         <w:drawing>
-          <wp:inline distT="0" distB="0" distL="0" distR="0" wp14:anchorId="7D2CE1F1" wp14:editId="45542D98">
-            <wp:extent cx="4515480" cy="3191320"/>
-            <wp:effectExtent l="0" t="0" r="0" b="9525"/>
-            <wp:docPr id="8" name="Picture 8"/>
+          <wp:inline distT="0" distB="0" distL="0" distR="0" wp14:anchorId="03827D72" wp14:editId="5AA31AE2">
+            <wp:extent cx="5943600" cy="914400"/>
+            <wp:effectExtent l="0" t="0" r="0" b="0"/>
+            <wp:docPr id="13" name="Picture 13"/>
             <wp:cNvGraphicFramePr>
               <a:graphicFrameLocks xmlns:a="http://schemas.openxmlformats.org/drawingml/2006/main" noChangeAspect="1"/>
             </wp:cNvGraphicFramePr>
@@ -2405,7 +2346,7 @@
                   <pic:spPr>
                     <a:xfrm>
                       <a:off x="0" y="0"/>
-                      <a:ext cx="4515480" cy="3191320"/>
+                      <a:ext cx="5943600" cy="914400"/>
                     </a:xfrm>
                     <a:prstGeom prst="rect">
                       <a:avLst/>
@@ -2433,71 +2374,39 @@
           <w:sz w:val="24"/>
           <w:szCs w:val="24"/>
         </w:rPr>
-        <w:t xml:space="preserve">In the next step we configure the </w:t>
-      </w:r>
-      <w:r>
-        <w:rPr>
-          <w:rFonts w:ascii="Times New Roman" w:hAnsi="Times New Roman" w:cs="Times New Roman"/>
-          <w:sz w:val="24"/>
-          <w:szCs w:val="24"/>
-        </w:rPr>
-        <w:t>networks</w:t>
-      </w:r>
-      <w:r>
-        <w:rPr>
-          <w:rFonts w:ascii="Times New Roman" w:hAnsi="Times New Roman" w:cs="Times New Roman"/>
-          <w:sz w:val="24"/>
-          <w:szCs w:val="24"/>
-        </w:rPr>
-        <w:t xml:space="preserve"> by </w:t>
-      </w:r>
-      <w:r>
-        <w:rPr>
-          <w:rFonts w:ascii="Times New Roman" w:hAnsi="Times New Roman" w:cs="Times New Roman"/>
-          <w:sz w:val="24"/>
-          <w:szCs w:val="24"/>
-        </w:rPr>
-        <w:t>whitelisting</w:t>
-      </w:r>
-      <w:r>
-        <w:rPr>
-          <w:rFonts w:ascii="Times New Roman" w:hAnsi="Times New Roman" w:cs="Times New Roman"/>
-          <w:sz w:val="24"/>
-          <w:szCs w:val="24"/>
-        </w:rPr>
-        <w:t xml:space="preserve"> certain </w:t>
-      </w:r>
-      <w:r>
-        <w:rPr>
-          <w:rFonts w:ascii="Times New Roman" w:hAnsi="Times New Roman" w:cs="Times New Roman"/>
-          <w:sz w:val="24"/>
-          <w:szCs w:val="24"/>
-        </w:rPr>
-        <w:t>it</w:t>
-      </w:r>
-      <w:r>
-        <w:rPr>
-          <w:rFonts w:ascii="Times New Roman" w:hAnsi="Times New Roman" w:cs="Times New Roman"/>
-          <w:sz w:val="24"/>
-          <w:szCs w:val="24"/>
-        </w:rPr>
-        <w:t xml:space="preserve"> </w:t>
-      </w:r>
-      <w:r>
-        <w:rPr>
-          <w:rFonts w:ascii="Times New Roman" w:hAnsi="Times New Roman" w:cs="Times New Roman"/>
-          <w:sz w:val="24"/>
-          <w:szCs w:val="24"/>
-        </w:rPr>
-        <w:t>addresses</w:t>
-      </w:r>
-      <w:r>
-        <w:rPr>
-          <w:rFonts w:ascii="Times New Roman" w:hAnsi="Times New Roman" w:cs="Times New Roman"/>
-          <w:sz w:val="24"/>
-          <w:szCs w:val="24"/>
-        </w:rPr>
-        <w:t xml:space="preserve"> that are closely related to the local machine</w:t>
+        <w:t xml:space="preserve">Then run Suricata in live mode from another PC and </w:t>
+      </w:r>
+      <w:r>
+        <w:rPr>
+          <w:rFonts w:ascii="Times New Roman" w:hAnsi="Times New Roman" w:cs="Times New Roman"/>
+          <w:sz w:val="24"/>
+          <w:szCs w:val="24"/>
+        </w:rPr>
+        <w:t>initiate</w:t>
+      </w:r>
+      <w:r>
+        <w:rPr>
+          <w:rFonts w:ascii="Times New Roman" w:hAnsi="Times New Roman" w:cs="Times New Roman"/>
+          <w:sz w:val="24"/>
+          <w:szCs w:val="24"/>
+        </w:rPr>
+        <w:t xml:space="preserve"> attack from another host say Kali </w:t>
+      </w:r>
+      <w:r>
+        <w:rPr>
+          <w:rFonts w:ascii="Times New Roman" w:hAnsi="Times New Roman" w:cs="Times New Roman"/>
+          <w:sz w:val="24"/>
+          <w:szCs w:val="24"/>
+        </w:rPr>
+        <w:t>Linux</w:t>
+      </w:r>
+      <w:r>
+        <w:rPr>
+          <w:rFonts w:ascii="Times New Roman" w:hAnsi="Times New Roman" w:cs="Times New Roman"/>
+          <w:sz w:val="24"/>
+          <w:szCs w:val="24"/>
+        </w:rPr>
+        <w:t xml:space="preserve"> as below:</w:t>
       </w:r>
     </w:p>
     <w:p>
@@ -2516,10 +2425,10 @@
           <w:szCs w:val="24"/>
         </w:rPr>
         <w:drawing>
-          <wp:inline distT="0" distB="0" distL="0" distR="0" wp14:anchorId="1D928A37" wp14:editId="6F0817CA">
-            <wp:extent cx="3962953" cy="2438740"/>
-            <wp:effectExtent l="0" t="0" r="0" b="0"/>
-            <wp:docPr id="9" name="Picture 9"/>
+          <wp:inline distT="0" distB="0" distL="0" distR="0" wp14:anchorId="5E948C6F" wp14:editId="6C00F6BE">
+            <wp:extent cx="5943600" cy="375920"/>
+            <wp:effectExtent l="0" t="0" r="0" b="5080"/>
+            <wp:docPr id="14" name="Picture 14"/>
             <wp:cNvGraphicFramePr>
               <a:graphicFrameLocks xmlns:a="http://schemas.openxmlformats.org/drawingml/2006/main" noChangeAspect="1"/>
             </wp:cNvGraphicFramePr>
@@ -2539,7 +2448,7 @@
                   <pic:spPr>
                     <a:xfrm>
                       <a:off x="0" y="0"/>
-                      <a:ext cx="3962953" cy="2438740"/>
+                      <a:ext cx="5943600" cy="375920"/>
                     </a:xfrm>
                     <a:prstGeom prst="rect">
                       <a:avLst/>
@@ -2567,79 +2476,62 @@
           <w:sz w:val="24"/>
           <w:szCs w:val="24"/>
         </w:rPr>
-        <w:t xml:space="preserve">In the next </w:t>
-      </w:r>
-      <w:r>
-        <w:rPr>
-          <w:rFonts w:ascii="Times New Roman" w:hAnsi="Times New Roman" w:cs="Times New Roman"/>
-          <w:sz w:val="24"/>
-          <w:szCs w:val="24"/>
-        </w:rPr>
-        <w:t>step</w:t>
-      </w:r>
-      <w:r>
-        <w:rPr>
-          <w:rFonts w:ascii="Times New Roman" w:hAnsi="Times New Roman" w:cs="Times New Roman"/>
-          <w:sz w:val="24"/>
-          <w:szCs w:val="24"/>
-        </w:rPr>
-        <w:t xml:space="preserve"> we try </w:t>
-      </w:r>
-      <w:r>
-        <w:rPr>
-          <w:rFonts w:ascii="Times New Roman" w:hAnsi="Times New Roman" w:cs="Times New Roman"/>
-          <w:sz w:val="24"/>
-          <w:szCs w:val="24"/>
-        </w:rPr>
-        <w:t xml:space="preserve">to capture data packets using </w:t>
-      </w:r>
-      <w:r>
-        <w:rPr>
-          <w:rFonts w:ascii="Times New Roman" w:hAnsi="Times New Roman" w:cs="Times New Roman"/>
-          <w:sz w:val="24"/>
-          <w:szCs w:val="24"/>
-        </w:rPr>
-        <w:t>wire show</w:t>
-      </w:r>
-      <w:r>
-        <w:rPr>
-          <w:rFonts w:ascii="Times New Roman" w:hAnsi="Times New Roman" w:cs="Times New Roman"/>
-          <w:sz w:val="24"/>
-          <w:szCs w:val="24"/>
-        </w:rPr>
-        <w:t xml:space="preserve"> sharks and the illustration of the security onion dashboard.</w:t>
-      </w:r>
-    </w:p>
-    <w:p>
-      <w:pPr>
-        <w:spacing w:line="480" w:lineRule="auto"/>
-        <w:rPr>
-          <w:rFonts w:ascii="Times New Roman" w:hAnsi="Times New Roman" w:cs="Times New Roman"/>
-          <w:sz w:val="24"/>
-          <w:szCs w:val="24"/>
-        </w:rPr>
-      </w:pPr>
-    </w:p>
-    <w:p>
-      <w:pPr>
-        <w:spacing w:line="480" w:lineRule="auto"/>
-        <w:rPr>
-          <w:rFonts w:ascii="Times New Roman" w:hAnsi="Times New Roman" w:cs="Times New Roman"/>
-          <w:sz w:val="24"/>
-          <w:szCs w:val="24"/>
-        </w:rPr>
-      </w:pPr>
-      <w:r>
-        <w:rPr>
-          <w:rFonts w:ascii="Times New Roman" w:hAnsi="Times New Roman" w:cs="Times New Roman"/>
-          <w:sz w:val="24"/>
-          <w:szCs w:val="24"/>
-        </w:rPr>
+        <w:t xml:space="preserve">Then </w:t>
+      </w:r>
+      <w:r>
+        <w:rPr>
+          <w:rFonts w:ascii="Times New Roman" w:hAnsi="Times New Roman" w:cs="Times New Roman"/>
+          <w:sz w:val="24"/>
+          <w:szCs w:val="24"/>
+        </w:rPr>
+        <w:t>performing</w:t>
+      </w:r>
+      <w:r>
+        <w:rPr>
+          <w:rFonts w:ascii="Times New Roman" w:hAnsi="Times New Roman" w:cs="Times New Roman"/>
+          <w:sz w:val="24"/>
+          <w:szCs w:val="24"/>
+        </w:rPr>
+        <w:t xml:space="preserve"> the attack from </w:t>
+      </w:r>
+      <w:r>
+        <w:rPr>
+          <w:rFonts w:ascii="Times New Roman" w:hAnsi="Times New Roman" w:cs="Times New Roman"/>
+          <w:sz w:val="24"/>
+          <w:szCs w:val="24"/>
+        </w:rPr>
+        <w:t>Kali Linux</w:t>
+      </w:r>
+      <w:r>
+        <w:rPr>
+          <w:rFonts w:ascii="Times New Roman" w:hAnsi="Times New Roman" w:cs="Times New Roman"/>
+          <w:sz w:val="24"/>
+          <w:szCs w:val="24"/>
+        </w:rPr>
+        <w:t>;</w:t>
+      </w:r>
+    </w:p>
+    <w:p>
+      <w:pPr>
+        <w:spacing w:line="480" w:lineRule="auto"/>
+        <w:rPr>
+          <w:rFonts w:ascii="Times New Roman" w:hAnsi="Times New Roman" w:cs="Times New Roman"/>
+          <w:sz w:val="24"/>
+          <w:szCs w:val="24"/>
+        </w:rPr>
+      </w:pPr>
+      <w:r>
+        <w:rPr>
+          <w:rFonts w:ascii="Times New Roman" w:hAnsi="Times New Roman" w:cs="Times New Roman"/>
+          <w:sz w:val="24"/>
+          <w:szCs w:val="24"/>
+        </w:rPr>
+        <w:lastRenderedPageBreak/>
         <w:drawing>
-          <wp:inline distT="0" distB="0" distL="0" distR="0" wp14:anchorId="127CDFC5" wp14:editId="74058D95">
-            <wp:extent cx="5943600" cy="3333115"/>
-            <wp:effectExtent l="0" t="0" r="0" b="635"/>
-            <wp:docPr id="10" name="Picture 10"/>
+          <wp:inline distT="0" distB="0" distL="0" distR="0" wp14:anchorId="10DFC1DA" wp14:editId="25B5F32F">
+            <wp:extent cx="4801270" cy="1066949"/>
+            <wp:effectExtent l="0" t="0" r="0" b="0"/>
+            <wp:docPr id="15" name="Picture 15"/>
             <wp:cNvGraphicFramePr>
               <a:graphicFrameLocks xmlns:a="http://schemas.openxmlformats.org/drawingml/2006/main" noChangeAspect="1"/>
             </wp:cNvGraphicFramePr>
@@ -2659,7 +2551,7 @@
                   <pic:spPr>
                     <a:xfrm>
                       <a:off x="0" y="0"/>
-                      <a:ext cx="5943600" cy="3333115"/>
+                      <a:ext cx="4801270" cy="1066949"/>
                     </a:xfrm>
                     <a:prstGeom prst="rect">
                       <a:avLst/>
@@ -2687,18 +2579,24 @@
           <w:sz w:val="24"/>
           <w:szCs w:val="24"/>
         </w:rPr>
-        <w:t>Then we use wireshark to capture the various streams of data that are coming to the network</w:t>
-      </w:r>
-    </w:p>
-    <w:p>
-      <w:pPr>
-        <w:spacing w:line="480" w:lineRule="auto"/>
-        <w:rPr>
-          <w:rFonts w:ascii="Times New Roman" w:hAnsi="Times New Roman" w:cs="Times New Roman"/>
-          <w:sz w:val="24"/>
-          <w:szCs w:val="24"/>
-        </w:rPr>
-      </w:pPr>
+        <w:t xml:space="preserve">Once attack is finished, we can go to the Suricata host and check the var log </w:t>
+      </w:r>
+      <w:r>
+        <w:rPr>
+          <w:rFonts w:ascii="Times New Roman" w:hAnsi="Times New Roman" w:cs="Times New Roman"/>
+          <w:sz w:val="24"/>
+          <w:szCs w:val="24"/>
+        </w:rPr>
+        <w:t>directory</w:t>
+      </w:r>
+      <w:r>
+        <w:rPr>
+          <w:rFonts w:ascii="Times New Roman" w:hAnsi="Times New Roman" w:cs="Times New Roman"/>
+          <w:sz w:val="24"/>
+          <w:szCs w:val="24"/>
+        </w:rPr>
+        <w:t xml:space="preserve"> for the attack logs using the below command;</w:t>
+      </w:r>
     </w:p>
     <w:p>
       <w:pPr>
@@ -2716,10 +2614,10 @@
           <w:szCs w:val="24"/>
         </w:rPr>
         <w:drawing>
-          <wp:inline distT="0" distB="0" distL="0" distR="0" wp14:anchorId="2CC664D2" wp14:editId="25D6A42E">
-            <wp:extent cx="5943600" cy="3061970"/>
-            <wp:effectExtent l="0" t="0" r="0" b="5080"/>
-            <wp:docPr id="11" name="Picture 11"/>
+          <wp:inline distT="0" distB="0" distL="0" distR="0" wp14:anchorId="2C8038F4" wp14:editId="6764CE6F">
+            <wp:extent cx="5715798" cy="466790"/>
+            <wp:effectExtent l="0" t="0" r="0" b="9525"/>
+            <wp:docPr id="16" name="Picture 16"/>
             <wp:cNvGraphicFramePr>
               <a:graphicFrameLocks xmlns:a="http://schemas.openxmlformats.org/drawingml/2006/main" noChangeAspect="1"/>
             </wp:cNvGraphicFramePr>
@@ -2739,6 +2637,785 @@
                   <pic:spPr>
                     <a:xfrm>
                       <a:off x="0" y="0"/>
+                      <a:ext cx="5715798" cy="466790"/>
+                    </a:xfrm>
+                    <a:prstGeom prst="rect">
+                      <a:avLst/>
+                    </a:prstGeom>
+                  </pic:spPr>
+                </pic:pic>
+              </a:graphicData>
+            </a:graphic>
+          </wp:inline>
+        </w:drawing>
+      </w:r>
+    </w:p>
+    <w:p>
+      <w:pPr>
+        <w:spacing w:line="480" w:lineRule="auto"/>
+        <w:rPr>
+          <w:rFonts w:ascii="Times New Roman" w:hAnsi="Times New Roman" w:cs="Times New Roman"/>
+          <w:sz w:val="24"/>
+          <w:szCs w:val="24"/>
+        </w:rPr>
+      </w:pPr>
+      <w:r>
+        <w:rPr>
+          <w:rFonts w:ascii="Times New Roman" w:hAnsi="Times New Roman" w:cs="Times New Roman"/>
+          <w:sz w:val="24"/>
+          <w:szCs w:val="24"/>
+        </w:rPr>
+        <w:t>As we can see from the log file that a possible DoS was initi</w:t>
+      </w:r>
+      <w:r>
+        <w:rPr>
+          <w:rFonts w:ascii="Times New Roman" w:hAnsi="Times New Roman" w:cs="Times New Roman"/>
+          <w:sz w:val="24"/>
+          <w:szCs w:val="24"/>
+        </w:rPr>
+        <w:t>ated</w:t>
+      </w:r>
+      <w:r>
+        <w:rPr>
+          <w:rFonts w:ascii="Times New Roman" w:hAnsi="Times New Roman" w:cs="Times New Roman"/>
+          <w:sz w:val="24"/>
+          <w:szCs w:val="24"/>
+        </w:rPr>
+        <w:t xml:space="preserve"> and Suricata tried to capture it as below:</w:t>
+      </w:r>
+    </w:p>
+    <w:p>
+      <w:pPr>
+        <w:spacing w:line="480" w:lineRule="auto"/>
+        <w:rPr>
+          <w:rFonts w:ascii="Times New Roman" w:hAnsi="Times New Roman" w:cs="Times New Roman"/>
+          <w:sz w:val="24"/>
+          <w:szCs w:val="24"/>
+        </w:rPr>
+      </w:pPr>
+      <w:r>
+        <w:rPr>
+          <w:rFonts w:ascii="Times New Roman" w:hAnsi="Times New Roman" w:cs="Times New Roman"/>
+          <w:sz w:val="24"/>
+          <w:szCs w:val="24"/>
+        </w:rPr>
+        <w:drawing>
+          <wp:inline distT="0" distB="0" distL="0" distR="0" wp14:anchorId="238A3ABD" wp14:editId="3C53E8C8">
+            <wp:extent cx="5943600" cy="3737610"/>
+            <wp:effectExtent l="0" t="0" r="0" b="0"/>
+            <wp:docPr id="17" name="Picture 17"/>
+            <wp:cNvGraphicFramePr>
+              <a:graphicFrameLocks xmlns:a="http://schemas.openxmlformats.org/drawingml/2006/main" noChangeAspect="1"/>
+            </wp:cNvGraphicFramePr>
+            <a:graphic xmlns:a="http://schemas.openxmlformats.org/drawingml/2006/main">
+              <a:graphicData uri="http://schemas.openxmlformats.org/drawingml/2006/picture">
+                <pic:pic xmlns:pic="http://schemas.openxmlformats.org/drawingml/2006/picture">
+                  <pic:nvPicPr>
+                    <pic:cNvPr id="1" name=""/>
+                    <pic:cNvPicPr/>
+                  </pic:nvPicPr>
+                  <pic:blipFill>
+                    <a:blip r:embed="rId20"/>
+                    <a:stretch>
+                      <a:fillRect/>
+                    </a:stretch>
+                  </pic:blipFill>
+                  <pic:spPr>
+                    <a:xfrm>
+                      <a:off x="0" y="0"/>
+                      <a:ext cx="5943600" cy="3737610"/>
+                    </a:xfrm>
+                    <a:prstGeom prst="rect">
+                      <a:avLst/>
+                    </a:prstGeom>
+                  </pic:spPr>
+                </pic:pic>
+              </a:graphicData>
+            </a:graphic>
+          </wp:inline>
+        </w:drawing>
+      </w:r>
+    </w:p>
+    <w:p/>
+    <w:p>
+      <w:pPr>
+        <w:ind w:firstLine="720"/>
+      </w:pPr>
+      <w:r>
+        <w:lastRenderedPageBreak/>
+        <w:t>The abo</w:t>
+      </w:r>
+      <w:r>
+        <w:t xml:space="preserve">ve results is shown by the suricata on the potential IP </w:t>
+      </w:r>
+      <w:r>
+        <w:t>addresses</w:t>
+      </w:r>
+      <w:r>
+        <w:t xml:space="preserve"> that were scanned during the </w:t>
+      </w:r>
+      <w:r>
+        <w:t>network vulnerability</w:t>
+      </w:r>
+      <w:r>
+        <w:t xml:space="preserve"> reporting. One of the </w:t>
+      </w:r>
+      <w:r>
+        <w:t>signified</w:t>
+      </w:r>
+      <w:r>
+        <w:t xml:space="preserve"> </w:t>
+      </w:r>
+      <w:r>
+        <w:t>discoveries</w:t>
+      </w:r>
+      <w:r>
+        <w:t xml:space="preserve"> from this </w:t>
+      </w:r>
+      <w:r>
+        <w:t>activation</w:t>
+      </w:r>
+      <w:r>
+        <w:t xml:space="preserve"> was the trend that </w:t>
+      </w:r>
+      <w:r>
+        <w:t>certain</w:t>
+      </w:r>
+      <w:r>
+        <w:t xml:space="preserve"> potential threats </w:t>
+      </w:r>
+      <w:r>
+        <w:t>seemed</w:t>
+      </w:r>
+      <w:r>
+        <w:t xml:space="preserve"> to have </w:t>
+      </w:r>
+      <w:r>
+        <w:t>becoming</w:t>
+      </w:r>
+      <w:r>
+        <w:t xml:space="preserve"> from the </w:t>
+      </w:r>
+      <w:r>
+        <w:t xml:space="preserve">some </w:t>
+      </w:r>
+      <w:r>
+        <w:t xml:space="preserve">or slightly </w:t>
+      </w:r>
+      <w:r>
+        <w:t>altered</w:t>
+      </w:r>
+      <w:r>
+        <w:t xml:space="preserve"> source port. </w:t>
+      </w:r>
+      <w:r>
+        <w:t xml:space="preserve">A </w:t>
+      </w:r>
+      <w:r>
+        <w:t>criminal</w:t>
+      </w:r>
+      <w:r>
+        <w:t xml:space="preserve"> </w:t>
+      </w:r>
+      <w:r>
+        <w:t>dictate</w:t>
+      </w:r>
+      <w:r>
+        <w:t xml:space="preserve"> could easily have access to the system, capture the </w:t>
+      </w:r>
+      <w:r>
+        <w:t>main</w:t>
+      </w:r>
+      <w:r>
+        <w:t xml:space="preserve"> packets </w:t>
+      </w:r>
+      <w:r>
+        <w:t>and use</w:t>
+      </w:r>
+      <w:r>
+        <w:t xml:space="preserve"> them for their own bet</w:t>
+      </w:r>
+    </w:p>
+    <w:p>
+      <w:pPr>
+        <w:spacing w:line="480" w:lineRule="auto"/>
+        <w:jc w:val="center"/>
+        <w:rPr>
+          <w:rFonts w:ascii="Times New Roman" w:hAnsi="Times New Roman" w:cs="Times New Roman"/>
+          <w:b/>
+          <w:sz w:val="24"/>
+          <w:szCs w:val="24"/>
+        </w:rPr>
+      </w:pPr>
+      <w:r>
+        <w:rPr>
+          <w:rFonts w:ascii="Times New Roman" w:hAnsi="Times New Roman" w:cs="Times New Roman"/>
+          <w:b/>
+          <w:sz w:val="24"/>
+          <w:szCs w:val="24"/>
+        </w:rPr>
+        <w:t>Security</w:t>
+      </w:r>
+      <w:r>
+        <w:rPr>
+          <w:rFonts w:ascii="Times New Roman" w:hAnsi="Times New Roman" w:cs="Times New Roman"/>
+          <w:b/>
+          <w:sz w:val="24"/>
+          <w:szCs w:val="24"/>
+        </w:rPr>
+        <w:t xml:space="preserve"> </w:t>
+      </w:r>
+      <w:r>
+        <w:rPr>
+          <w:rFonts w:ascii="Times New Roman" w:hAnsi="Times New Roman" w:cs="Times New Roman"/>
+          <w:b/>
+          <w:sz w:val="24"/>
+          <w:szCs w:val="24"/>
+        </w:rPr>
+        <w:t>opinion</w:t>
+      </w:r>
+      <w:r>
+        <w:rPr>
+          <w:rFonts w:ascii="Times New Roman" w:hAnsi="Times New Roman" w:cs="Times New Roman"/>
+          <w:b/>
+          <w:sz w:val="24"/>
+          <w:szCs w:val="24"/>
+        </w:rPr>
+        <w:t xml:space="preserve"> installation</w:t>
+      </w:r>
+    </w:p>
+    <w:p>
+      <w:pPr>
+        <w:spacing w:line="480" w:lineRule="auto"/>
+        <w:rPr>
+          <w:rFonts w:ascii="Times New Roman" w:hAnsi="Times New Roman" w:cs="Times New Roman"/>
+          <w:sz w:val="24"/>
+          <w:szCs w:val="24"/>
+        </w:rPr>
+      </w:pPr>
+      <w:r>
+        <w:rPr>
+          <w:rFonts w:ascii="Times New Roman" w:hAnsi="Times New Roman" w:cs="Times New Roman"/>
+          <w:sz w:val="24"/>
+          <w:szCs w:val="24"/>
+        </w:rPr>
+        <w:t xml:space="preserve">The next step is to install the security onion that comes with the </w:t>
+      </w:r>
+      <w:r>
+        <w:rPr>
+          <w:rFonts w:ascii="Times New Roman" w:hAnsi="Times New Roman" w:cs="Times New Roman"/>
+          <w:sz w:val="24"/>
+          <w:szCs w:val="24"/>
+        </w:rPr>
+        <w:t>pap</w:t>
+      </w:r>
+      <w:r>
+        <w:rPr>
+          <w:rFonts w:ascii="Times New Roman" w:hAnsi="Times New Roman" w:cs="Times New Roman"/>
+          <w:sz w:val="24"/>
+          <w:szCs w:val="24"/>
+        </w:rPr>
+        <w:t xml:space="preserve"> installation already added as module. </w:t>
+      </w:r>
+      <w:r>
+        <w:rPr>
+          <w:rFonts w:ascii="Times New Roman" w:hAnsi="Times New Roman" w:cs="Times New Roman"/>
+          <w:sz w:val="24"/>
+          <w:szCs w:val="24"/>
+        </w:rPr>
+        <w:t>Within</w:t>
+      </w:r>
+      <w:r>
+        <w:rPr>
+          <w:rFonts w:ascii="Times New Roman" w:hAnsi="Times New Roman" w:cs="Times New Roman"/>
+          <w:sz w:val="24"/>
+          <w:szCs w:val="24"/>
+        </w:rPr>
+        <w:t xml:space="preserve"> virtual box we have to create the new VM which in this case is the </w:t>
+      </w:r>
+      <w:r>
+        <w:rPr>
+          <w:rFonts w:ascii="Times New Roman" w:hAnsi="Times New Roman" w:cs="Times New Roman"/>
+          <w:sz w:val="24"/>
+          <w:szCs w:val="24"/>
+        </w:rPr>
+        <w:t>Security</w:t>
+      </w:r>
+      <w:r>
+        <w:rPr>
+          <w:rFonts w:ascii="Times New Roman" w:hAnsi="Times New Roman" w:cs="Times New Roman"/>
+          <w:sz w:val="24"/>
+          <w:szCs w:val="24"/>
+        </w:rPr>
+        <w:t xml:space="preserve"> onion</w:t>
+      </w:r>
+    </w:p>
+    <w:p>
+      <w:pPr>
+        <w:spacing w:line="480" w:lineRule="auto"/>
+        <w:rPr>
+          <w:rFonts w:ascii="Times New Roman" w:hAnsi="Times New Roman" w:cs="Times New Roman"/>
+          <w:sz w:val="24"/>
+          <w:szCs w:val="24"/>
+        </w:rPr>
+      </w:pPr>
+      <w:r>
+        <w:rPr>
+          <w:rFonts w:ascii="Times New Roman" w:hAnsi="Times New Roman" w:cs="Times New Roman"/>
+          <w:noProof/>
+          <w:sz w:val="24"/>
+          <w:szCs w:val="24"/>
+        </w:rPr>
+        <w:drawing>
+          <wp:inline distT="0" distB="0" distL="0" distR="0" wp14:anchorId="33F3753B" wp14:editId="3F886957">
+            <wp:extent cx="4201111" cy="3210373"/>
+            <wp:effectExtent l="0" t="0" r="9525" b="9525"/>
+            <wp:docPr id="7" name="Picture 7"/>
+            <wp:cNvGraphicFramePr>
+              <a:graphicFrameLocks xmlns:a="http://schemas.openxmlformats.org/drawingml/2006/main" noChangeAspect="1"/>
+            </wp:cNvGraphicFramePr>
+            <a:graphic xmlns:a="http://schemas.openxmlformats.org/drawingml/2006/main">
+              <a:graphicData uri="http://schemas.openxmlformats.org/drawingml/2006/picture">
+                <pic:pic xmlns:pic="http://schemas.openxmlformats.org/drawingml/2006/picture">
+                  <pic:nvPicPr>
+                    <pic:cNvPr id="1" name=""/>
+                    <pic:cNvPicPr/>
+                  </pic:nvPicPr>
+                  <pic:blipFill>
+                    <a:blip r:embed="rId21"/>
+                    <a:stretch>
+                      <a:fillRect/>
+                    </a:stretch>
+                  </pic:blipFill>
+                  <pic:spPr>
+                    <a:xfrm>
+                      <a:off x="0" y="0"/>
+                      <a:ext cx="4201111" cy="3210373"/>
+                    </a:xfrm>
+                    <a:prstGeom prst="rect">
+                      <a:avLst/>
+                    </a:prstGeom>
+                  </pic:spPr>
+                </pic:pic>
+              </a:graphicData>
+            </a:graphic>
+          </wp:inline>
+        </w:drawing>
+      </w:r>
+    </w:p>
+    <w:p>
+      <w:pPr>
+        <w:spacing w:line="480" w:lineRule="auto"/>
+        <w:rPr>
+          <w:rFonts w:ascii="Times New Roman" w:hAnsi="Times New Roman" w:cs="Times New Roman"/>
+          <w:sz w:val="24"/>
+          <w:szCs w:val="24"/>
+        </w:rPr>
+      </w:pPr>
+      <w:r>
+        <w:rPr>
+          <w:rFonts w:ascii="Times New Roman" w:hAnsi="Times New Roman" w:cs="Times New Roman"/>
+          <w:sz w:val="24"/>
+          <w:szCs w:val="24"/>
+        </w:rPr>
+        <w:t xml:space="preserve">Once the installation is complete it </w:t>
+      </w:r>
+      <w:r>
+        <w:rPr>
+          <w:rFonts w:ascii="Times New Roman" w:hAnsi="Times New Roman" w:cs="Times New Roman"/>
+          <w:sz w:val="24"/>
+          <w:szCs w:val="24"/>
+        </w:rPr>
+        <w:t>looks</w:t>
+      </w:r>
+      <w:r>
+        <w:rPr>
+          <w:rFonts w:ascii="Times New Roman" w:hAnsi="Times New Roman" w:cs="Times New Roman"/>
+          <w:sz w:val="24"/>
+          <w:szCs w:val="24"/>
+        </w:rPr>
+        <w:t xml:space="preserve"> as below</w:t>
+      </w:r>
+    </w:p>
+    <w:p>
+      <w:pPr>
+        <w:spacing w:line="480" w:lineRule="auto"/>
+        <w:rPr>
+          <w:rFonts w:ascii="Times New Roman" w:hAnsi="Times New Roman" w:cs="Times New Roman"/>
+          <w:sz w:val="24"/>
+          <w:szCs w:val="24"/>
+        </w:rPr>
+      </w:pPr>
+      <w:r>
+        <w:rPr>
+          <w:rFonts w:ascii="Times New Roman" w:hAnsi="Times New Roman" w:cs="Times New Roman"/>
+          <w:noProof/>
+          <w:sz w:val="24"/>
+          <w:szCs w:val="24"/>
+        </w:rPr>
+        <w:lastRenderedPageBreak/>
+        <w:drawing>
+          <wp:inline distT="0" distB="0" distL="0" distR="0" wp14:anchorId="7D2CE1F1" wp14:editId="45542D98">
+            <wp:extent cx="4515480" cy="3191320"/>
+            <wp:effectExtent l="0" t="0" r="0" b="9525"/>
+            <wp:docPr id="8" name="Picture 8"/>
+            <wp:cNvGraphicFramePr>
+              <a:graphicFrameLocks xmlns:a="http://schemas.openxmlformats.org/drawingml/2006/main" noChangeAspect="1"/>
+            </wp:cNvGraphicFramePr>
+            <a:graphic xmlns:a="http://schemas.openxmlformats.org/drawingml/2006/main">
+              <a:graphicData uri="http://schemas.openxmlformats.org/drawingml/2006/picture">
+                <pic:pic xmlns:pic="http://schemas.openxmlformats.org/drawingml/2006/picture">
+                  <pic:nvPicPr>
+                    <pic:cNvPr id="1" name=""/>
+                    <pic:cNvPicPr/>
+                  </pic:nvPicPr>
+                  <pic:blipFill>
+                    <a:blip r:embed="rId22"/>
+                    <a:stretch>
+                      <a:fillRect/>
+                    </a:stretch>
+                  </pic:blipFill>
+                  <pic:spPr>
+                    <a:xfrm>
+                      <a:off x="0" y="0"/>
+                      <a:ext cx="4515480" cy="3191320"/>
+                    </a:xfrm>
+                    <a:prstGeom prst="rect">
+                      <a:avLst/>
+                    </a:prstGeom>
+                  </pic:spPr>
+                </pic:pic>
+              </a:graphicData>
+            </a:graphic>
+          </wp:inline>
+        </w:drawing>
+      </w:r>
+    </w:p>
+    <w:p>
+      <w:pPr>
+        <w:spacing w:line="480" w:lineRule="auto"/>
+        <w:rPr>
+          <w:rFonts w:ascii="Times New Roman" w:hAnsi="Times New Roman" w:cs="Times New Roman"/>
+          <w:sz w:val="24"/>
+          <w:szCs w:val="24"/>
+        </w:rPr>
+      </w:pPr>
+      <w:r>
+        <w:rPr>
+          <w:rFonts w:ascii="Times New Roman" w:hAnsi="Times New Roman" w:cs="Times New Roman"/>
+          <w:sz w:val="24"/>
+          <w:szCs w:val="24"/>
+        </w:rPr>
+        <w:t xml:space="preserve">In the next step we configure the </w:t>
+      </w:r>
+      <w:r>
+        <w:rPr>
+          <w:rFonts w:ascii="Times New Roman" w:hAnsi="Times New Roman" w:cs="Times New Roman"/>
+          <w:sz w:val="24"/>
+          <w:szCs w:val="24"/>
+        </w:rPr>
+        <w:t>networks</w:t>
+      </w:r>
+      <w:r>
+        <w:rPr>
+          <w:rFonts w:ascii="Times New Roman" w:hAnsi="Times New Roman" w:cs="Times New Roman"/>
+          <w:sz w:val="24"/>
+          <w:szCs w:val="24"/>
+        </w:rPr>
+        <w:t xml:space="preserve"> by </w:t>
+      </w:r>
+      <w:r>
+        <w:rPr>
+          <w:rFonts w:ascii="Times New Roman" w:hAnsi="Times New Roman" w:cs="Times New Roman"/>
+          <w:sz w:val="24"/>
+          <w:szCs w:val="24"/>
+        </w:rPr>
+        <w:t>whitelisting</w:t>
+      </w:r>
+      <w:r>
+        <w:rPr>
+          <w:rFonts w:ascii="Times New Roman" w:hAnsi="Times New Roman" w:cs="Times New Roman"/>
+          <w:sz w:val="24"/>
+          <w:szCs w:val="24"/>
+        </w:rPr>
+        <w:t xml:space="preserve"> certain </w:t>
+      </w:r>
+      <w:r>
+        <w:rPr>
+          <w:rFonts w:ascii="Times New Roman" w:hAnsi="Times New Roman" w:cs="Times New Roman"/>
+          <w:sz w:val="24"/>
+          <w:szCs w:val="24"/>
+        </w:rPr>
+        <w:t>it</w:t>
+      </w:r>
+      <w:r>
+        <w:rPr>
+          <w:rFonts w:ascii="Times New Roman" w:hAnsi="Times New Roman" w:cs="Times New Roman"/>
+          <w:sz w:val="24"/>
+          <w:szCs w:val="24"/>
+        </w:rPr>
+        <w:t xml:space="preserve"> </w:t>
+      </w:r>
+      <w:r>
+        <w:rPr>
+          <w:rFonts w:ascii="Times New Roman" w:hAnsi="Times New Roman" w:cs="Times New Roman"/>
+          <w:sz w:val="24"/>
+          <w:szCs w:val="24"/>
+        </w:rPr>
+        <w:t>addresses</w:t>
+      </w:r>
+      <w:r>
+        <w:rPr>
+          <w:rFonts w:ascii="Times New Roman" w:hAnsi="Times New Roman" w:cs="Times New Roman"/>
+          <w:sz w:val="24"/>
+          <w:szCs w:val="24"/>
+        </w:rPr>
+        <w:t xml:space="preserve"> that are closely related to the local machine</w:t>
+      </w:r>
+    </w:p>
+    <w:p>
+      <w:pPr>
+        <w:spacing w:line="480" w:lineRule="auto"/>
+        <w:rPr>
+          <w:rFonts w:ascii="Times New Roman" w:hAnsi="Times New Roman" w:cs="Times New Roman"/>
+          <w:sz w:val="24"/>
+          <w:szCs w:val="24"/>
+        </w:rPr>
+      </w:pPr>
+      <w:r>
+        <w:rPr>
+          <w:rFonts w:ascii="Times New Roman" w:hAnsi="Times New Roman" w:cs="Times New Roman"/>
+          <w:noProof/>
+          <w:sz w:val="24"/>
+          <w:szCs w:val="24"/>
+        </w:rPr>
+        <w:drawing>
+          <wp:inline distT="0" distB="0" distL="0" distR="0" wp14:anchorId="1D928A37" wp14:editId="6F0817CA">
+            <wp:extent cx="3962953" cy="2438740"/>
+            <wp:effectExtent l="0" t="0" r="0" b="0"/>
+            <wp:docPr id="9" name="Picture 9"/>
+            <wp:cNvGraphicFramePr>
+              <a:graphicFrameLocks xmlns:a="http://schemas.openxmlformats.org/drawingml/2006/main" noChangeAspect="1"/>
+            </wp:cNvGraphicFramePr>
+            <a:graphic xmlns:a="http://schemas.openxmlformats.org/drawingml/2006/main">
+              <a:graphicData uri="http://schemas.openxmlformats.org/drawingml/2006/picture">
+                <pic:pic xmlns:pic="http://schemas.openxmlformats.org/drawingml/2006/picture">
+                  <pic:nvPicPr>
+                    <pic:cNvPr id="1" name=""/>
+                    <pic:cNvPicPr/>
+                  </pic:nvPicPr>
+                  <pic:blipFill>
+                    <a:blip r:embed="rId23"/>
+                    <a:stretch>
+                      <a:fillRect/>
+                    </a:stretch>
+                  </pic:blipFill>
+                  <pic:spPr>
+                    <a:xfrm>
+                      <a:off x="0" y="0"/>
+                      <a:ext cx="3962953" cy="2438740"/>
+                    </a:xfrm>
+                    <a:prstGeom prst="rect">
+                      <a:avLst/>
+                    </a:prstGeom>
+                  </pic:spPr>
+                </pic:pic>
+              </a:graphicData>
+            </a:graphic>
+          </wp:inline>
+        </w:drawing>
+      </w:r>
+    </w:p>
+    <w:p>
+      <w:pPr>
+        <w:spacing w:line="480" w:lineRule="auto"/>
+        <w:rPr>
+          <w:rFonts w:ascii="Times New Roman" w:hAnsi="Times New Roman" w:cs="Times New Roman"/>
+          <w:sz w:val="24"/>
+          <w:szCs w:val="24"/>
+        </w:rPr>
+      </w:pPr>
+      <w:r>
+        <w:rPr>
+          <w:rFonts w:ascii="Times New Roman" w:hAnsi="Times New Roman" w:cs="Times New Roman"/>
+          <w:sz w:val="24"/>
+          <w:szCs w:val="24"/>
+        </w:rPr>
+        <w:t xml:space="preserve">In the next </w:t>
+      </w:r>
+      <w:r>
+        <w:rPr>
+          <w:rFonts w:ascii="Times New Roman" w:hAnsi="Times New Roman" w:cs="Times New Roman"/>
+          <w:sz w:val="24"/>
+          <w:szCs w:val="24"/>
+        </w:rPr>
+        <w:t>step</w:t>
+      </w:r>
+      <w:r>
+        <w:rPr>
+          <w:rFonts w:ascii="Times New Roman" w:hAnsi="Times New Roman" w:cs="Times New Roman"/>
+          <w:sz w:val="24"/>
+          <w:szCs w:val="24"/>
+        </w:rPr>
+        <w:t xml:space="preserve"> we try </w:t>
+      </w:r>
+      <w:r>
+        <w:rPr>
+          <w:rFonts w:ascii="Times New Roman" w:hAnsi="Times New Roman" w:cs="Times New Roman"/>
+          <w:sz w:val="24"/>
+          <w:szCs w:val="24"/>
+        </w:rPr>
+        <w:t xml:space="preserve">to capture data packets using </w:t>
+      </w:r>
+      <w:r>
+        <w:rPr>
+          <w:rFonts w:ascii="Times New Roman" w:hAnsi="Times New Roman" w:cs="Times New Roman"/>
+          <w:sz w:val="24"/>
+          <w:szCs w:val="24"/>
+        </w:rPr>
+        <w:t>wire show</w:t>
+      </w:r>
+      <w:r>
+        <w:rPr>
+          <w:rFonts w:ascii="Times New Roman" w:hAnsi="Times New Roman" w:cs="Times New Roman"/>
+          <w:sz w:val="24"/>
+          <w:szCs w:val="24"/>
+        </w:rPr>
+        <w:t xml:space="preserve"> sharks and the illustration of the security onion dashboard.</w:t>
+      </w:r>
+    </w:p>
+    <w:p>
+      <w:pPr>
+        <w:spacing w:line="480" w:lineRule="auto"/>
+        <w:rPr>
+          <w:rFonts w:ascii="Times New Roman" w:hAnsi="Times New Roman" w:cs="Times New Roman"/>
+          <w:sz w:val="24"/>
+          <w:szCs w:val="24"/>
+        </w:rPr>
+      </w:pPr>
+    </w:p>
+    <w:p>
+      <w:pPr>
+        <w:spacing w:line="480" w:lineRule="auto"/>
+        <w:rPr>
+          <w:rFonts w:ascii="Times New Roman" w:hAnsi="Times New Roman" w:cs="Times New Roman"/>
+          <w:sz w:val="24"/>
+          <w:szCs w:val="24"/>
+        </w:rPr>
+      </w:pPr>
+      <w:r>
+        <w:rPr>
+          <w:rFonts w:ascii="Times New Roman" w:hAnsi="Times New Roman" w:cs="Times New Roman"/>
+          <w:noProof/>
+          <w:sz w:val="24"/>
+          <w:szCs w:val="24"/>
+        </w:rPr>
+        <w:lastRenderedPageBreak/>
+        <w:drawing>
+          <wp:inline distT="0" distB="0" distL="0" distR="0" wp14:anchorId="127CDFC5" wp14:editId="74058D95">
+            <wp:extent cx="5943600" cy="3333115"/>
+            <wp:effectExtent l="0" t="0" r="0" b="635"/>
+            <wp:docPr id="10" name="Picture 10"/>
+            <wp:cNvGraphicFramePr>
+              <a:graphicFrameLocks xmlns:a="http://schemas.openxmlformats.org/drawingml/2006/main" noChangeAspect="1"/>
+            </wp:cNvGraphicFramePr>
+            <a:graphic xmlns:a="http://schemas.openxmlformats.org/drawingml/2006/main">
+              <a:graphicData uri="http://schemas.openxmlformats.org/drawingml/2006/picture">
+                <pic:pic xmlns:pic="http://schemas.openxmlformats.org/drawingml/2006/picture">
+                  <pic:nvPicPr>
+                    <pic:cNvPr id="1" name=""/>
+                    <pic:cNvPicPr/>
+                  </pic:nvPicPr>
+                  <pic:blipFill>
+                    <a:blip r:embed="rId24"/>
+                    <a:stretch>
+                      <a:fillRect/>
+                    </a:stretch>
+                  </pic:blipFill>
+                  <pic:spPr>
+                    <a:xfrm>
+                      <a:off x="0" y="0"/>
+                      <a:ext cx="5943600" cy="3333115"/>
+                    </a:xfrm>
+                    <a:prstGeom prst="rect">
+                      <a:avLst/>
+                    </a:prstGeom>
+                  </pic:spPr>
+                </pic:pic>
+              </a:graphicData>
+            </a:graphic>
+          </wp:inline>
+        </w:drawing>
+      </w:r>
+    </w:p>
+    <w:p>
+      <w:pPr>
+        <w:spacing w:line="480" w:lineRule="auto"/>
+        <w:rPr>
+          <w:rFonts w:ascii="Times New Roman" w:hAnsi="Times New Roman" w:cs="Times New Roman"/>
+          <w:sz w:val="24"/>
+          <w:szCs w:val="24"/>
+        </w:rPr>
+      </w:pPr>
+      <w:r>
+        <w:rPr>
+          <w:rFonts w:ascii="Times New Roman" w:hAnsi="Times New Roman" w:cs="Times New Roman"/>
+          <w:sz w:val="24"/>
+          <w:szCs w:val="24"/>
+        </w:rPr>
+        <w:t>Then we use wireshark to capture the various streams of data that are coming to the network</w:t>
+      </w:r>
+    </w:p>
+    <w:p>
+      <w:pPr>
+        <w:spacing w:line="480" w:lineRule="auto"/>
+        <w:rPr>
+          <w:rFonts w:ascii="Times New Roman" w:hAnsi="Times New Roman" w:cs="Times New Roman"/>
+          <w:sz w:val="24"/>
+          <w:szCs w:val="24"/>
+        </w:rPr>
+      </w:pPr>
+    </w:p>
+    <w:p>
+      <w:pPr>
+        <w:spacing w:line="480" w:lineRule="auto"/>
+        <w:rPr>
+          <w:rFonts w:ascii="Times New Roman" w:hAnsi="Times New Roman" w:cs="Times New Roman"/>
+          <w:sz w:val="24"/>
+          <w:szCs w:val="24"/>
+        </w:rPr>
+      </w:pPr>
+      <w:r>
+        <w:rPr>
+          <w:rFonts w:ascii="Times New Roman" w:hAnsi="Times New Roman" w:cs="Times New Roman"/>
+          <w:noProof/>
+          <w:sz w:val="24"/>
+          <w:szCs w:val="24"/>
+        </w:rPr>
+        <w:drawing>
+          <wp:inline distT="0" distB="0" distL="0" distR="0" wp14:anchorId="2CC664D2" wp14:editId="25D6A42E">
+            <wp:extent cx="5943600" cy="3061970"/>
+            <wp:effectExtent l="0" t="0" r="0" b="5080"/>
+            <wp:docPr id="11" name="Picture 11"/>
+            <wp:cNvGraphicFramePr>
+              <a:graphicFrameLocks xmlns:a="http://schemas.openxmlformats.org/drawingml/2006/main" noChangeAspect="1"/>
+            </wp:cNvGraphicFramePr>
+            <a:graphic xmlns:a="http://schemas.openxmlformats.org/drawingml/2006/main">
+              <a:graphicData uri="http://schemas.openxmlformats.org/drawingml/2006/picture">
+                <pic:pic xmlns:pic="http://schemas.openxmlformats.org/drawingml/2006/picture">
+                  <pic:nvPicPr>
+                    <pic:cNvPr id="1" name=""/>
+                    <pic:cNvPicPr/>
+                  </pic:nvPicPr>
+                  <pic:blipFill>
+                    <a:blip r:embed="rId25"/>
+                    <a:stretch>
+                      <a:fillRect/>
+                    </a:stretch>
+                  </pic:blipFill>
+                  <pic:spPr>
+                    <a:xfrm>
+                      <a:off x="0" y="0"/>
                       <a:ext cx="5943600" cy="3061970"/>
                     </a:xfrm>
                     <a:prstGeom prst="rect">
@@ -2755,6 +3432,7 @@
     <w:p>
       <w:pPr>
         <w:spacing w:line="480" w:lineRule="auto"/>
+        <w:ind w:firstLine="720"/>
         <w:rPr>
           <w:rFonts w:ascii="Times New Roman" w:hAnsi="Times New Roman" w:cs="Times New Roman"/>
           <w:sz w:val="24"/>
@@ -2926,6 +3604,7 @@
     <w:p>
       <w:pPr>
         <w:spacing w:line="480" w:lineRule="auto"/>
+        <w:ind w:firstLine="720"/>
         <w:rPr>
           <w:rFonts w:ascii="Times New Roman" w:hAnsi="Times New Roman" w:cs="Times New Roman"/>
           <w:sz w:val="24"/>
@@ -3162,7 +3841,8 @@
     </w:p>
     <w:p>
       <w:pPr>
-        <w:spacing w:after="0" w:line="240" w:lineRule="auto"/>
+        <w:spacing w:after="0" w:line="360" w:lineRule="auto"/>
+        <w:ind w:firstLine="720"/>
         <w:rPr>
           <w:rFonts w:ascii="Times New Roman" w:eastAsia="Times New Roman" w:hAnsi="Times New Roman" w:cs="Times New Roman"/>
           <w:sz w:val="24"/>
@@ -3175,7 +3855,17 @@
           <w:sz w:val="24"/>
           <w:szCs w:val="24"/>
         </w:rPr>
-        <w:t xml:space="preserve">Smaha, Stephen E. "Haystack: An intrusion detection system." </w:t>
+        <w:t>Sm</w:t>
+      </w:r>
+      <w:bookmarkStart w:id="0" w:name="_GoBack"/>
+      <w:bookmarkEnd w:id="0"/>
+      <w:r>
+        <w:rPr>
+          <w:rFonts w:ascii="Times New Roman" w:eastAsia="Times New Roman" w:hAnsi="Times New Roman" w:cs="Times New Roman"/>
+          <w:sz w:val="24"/>
+          <w:szCs w:val="24"/>
+        </w:rPr>
+        <w:t xml:space="preserve">aha, Stephen E. "Haystack: An intrusion detection system." </w:t>
       </w:r>
       <w:r>
         <w:rPr>
@@ -3198,7 +3888,7 @@
     </w:p>
     <w:p>
       <w:pPr>
-        <w:spacing w:after="0" w:line="240" w:lineRule="auto"/>
+        <w:spacing w:after="0" w:line="360" w:lineRule="auto"/>
         <w:rPr>
           <w:rFonts w:ascii="Times New Roman" w:eastAsia="Times New Roman" w:hAnsi="Times New Roman" w:cs="Times New Roman"/>
           <w:sz w:val="24"/>
@@ -3208,7 +3898,7 @@
     </w:p>
     <w:p>
       <w:pPr>
-        <w:spacing w:after="0" w:line="240" w:lineRule="auto"/>
+        <w:spacing w:after="0" w:line="360" w:lineRule="auto"/>
         <w:rPr>
           <w:rFonts w:ascii="Times New Roman" w:eastAsia="Times New Roman" w:hAnsi="Times New Roman" w:cs="Times New Roman"/>
           <w:sz w:val="24"/>
@@ -3218,7 +3908,8 @@
     </w:p>
     <w:p>
       <w:pPr>
-        <w:spacing w:after="0" w:line="240" w:lineRule="auto"/>
+        <w:spacing w:after="0" w:line="360" w:lineRule="auto"/>
+        <w:ind w:firstLine="720"/>
         <w:rPr>
           <w:rFonts w:ascii="Times New Roman" w:eastAsia="Times New Roman" w:hAnsi="Times New Roman" w:cs="Times New Roman"/>
           <w:sz w:val="24"/>
@@ -3254,7 +3945,7 @@
     </w:p>
     <w:p>
       <w:pPr>
-        <w:spacing w:after="0" w:line="240" w:lineRule="auto"/>
+        <w:spacing w:after="0" w:line="360" w:lineRule="auto"/>
         <w:rPr>
           <w:rFonts w:ascii="Times New Roman" w:eastAsia="Times New Roman" w:hAnsi="Times New Roman" w:cs="Times New Roman"/>
           <w:sz w:val="24"/>
@@ -3264,7 +3955,7 @@
     </w:p>
     <w:p>
       <w:pPr>
-        <w:spacing w:after="0" w:line="240" w:lineRule="auto"/>
+        <w:spacing w:after="0" w:line="360" w:lineRule="auto"/>
         <w:rPr>
           <w:rFonts w:ascii="Times New Roman" w:eastAsia="Times New Roman" w:hAnsi="Times New Roman" w:cs="Times New Roman"/>
           <w:sz w:val="24"/>
@@ -3274,7 +3965,8 @@
     </w:p>
     <w:p>
       <w:pPr>
-        <w:spacing w:after="0" w:line="240" w:lineRule="auto"/>
+        <w:spacing w:after="0" w:line="360" w:lineRule="auto"/>
+        <w:ind w:firstLine="720"/>
         <w:rPr>
           <w:rFonts w:ascii="Times New Roman" w:eastAsia="Times New Roman" w:hAnsi="Times New Roman" w:cs="Times New Roman"/>
           <w:sz w:val="24"/>
@@ -3307,6 +3999,45 @@
         </w:rPr>
         <w:t>. IEEE, 2004.</w:t>
       </w:r>
+    </w:p>
+    <w:p>
+      <w:pPr>
+        <w:spacing w:after="0" w:line="360" w:lineRule="auto"/>
+        <w:rPr>
+          <w:rFonts w:ascii="Times New Roman" w:eastAsia="Times New Roman" w:hAnsi="Times New Roman" w:cs="Times New Roman"/>
+          <w:sz w:val="24"/>
+          <w:szCs w:val="24"/>
+        </w:rPr>
+      </w:pPr>
+    </w:p>
+    <w:p>
+      <w:pPr>
+        <w:spacing w:after="0" w:line="360" w:lineRule="auto"/>
+        <w:ind w:firstLine="720"/>
+        <w:rPr>
+          <w:rFonts w:ascii="Times New Roman" w:hAnsi="Times New Roman" w:cs="Times New Roman"/>
+          <w:sz w:val="24"/>
+          <w:szCs w:val="24"/>
+        </w:rPr>
+      </w:pPr>
+      <w:r>
+        <w:rPr>
+          <w:rFonts w:ascii="Times New Roman" w:hAnsi="Times New Roman" w:cs="Times New Roman"/>
+          <w:sz w:val="24"/>
+          <w:szCs w:val="24"/>
+        </w:rPr>
+        <w:t>de Sousa Araújo, Tiago Emílio, Fernando Menezes Matos, and Josilene Aires Moreira. "Intrusion detection systems' performance for distributed denial-of-service attack." 2017 CHILEAN Conference on Electrical, Electronics Engineering, Information and Communication Technologies (CHILECON). IEEE, 2017.</w:t>
+      </w:r>
+    </w:p>
+    <w:p>
+      <w:pPr>
+        <w:spacing w:after="0" w:line="360" w:lineRule="auto"/>
+        <w:rPr>
+          <w:rFonts w:ascii="Times New Roman" w:eastAsia="Times New Roman" w:hAnsi="Times New Roman" w:cs="Times New Roman"/>
+          <w:sz w:val="24"/>
+          <w:szCs w:val="24"/>
+        </w:rPr>
+      </w:pPr>
     </w:p>
     <w:p>
       <w:pPr>
@@ -4603,7 +5334,7 @@
 </file>
 
 <file path=customXml/itemProps1.xml><?xml version="1.0" encoding="utf-8"?>
-<ds:datastoreItem xmlns:ds="http://schemas.openxmlformats.org/officeDocument/2006/customXml" ds:itemID="{8B6C58F2-2B67-46DE-ABF4-DA10A708225E}">
+<ds:datastoreItem xmlns:ds="http://schemas.openxmlformats.org/officeDocument/2006/customXml" ds:itemID="{58D11AA7-1F0E-4EB6-B262-A2F35497BBE5}">
   <ds:schemaRefs>
     <ds:schemaRef ds:uri="http://schemas.openxmlformats.org/officeDocument/2006/bibliography"/>
   </ds:schemaRefs>
